--- a/FinalProjectProposal.docx
+++ b/FinalProjectProposal.docx
@@ -6,7 +6,6 @@
       <w:pPr>
         <w:rPr>
           <w:rFonts w:ascii="Georgia" w:hAnsi="Georgia"/>
-          <w:lang w:eastAsia="ko-Kore-KR"/>
         </w:rPr>
       </w:pPr>
       <w:r>
@@ -14,7 +13,6 @@
           <w:rFonts w:ascii="Georgia" w:hAnsi="Georgia"/>
           <w:sz w:val="40"/>
           <w:szCs w:val="52"/>
-          <w:lang w:eastAsia="ko-Kore-KR"/>
         </w:rPr>
         <w:t>&lt;CS</w:t>
       </w:r>
@@ -24,7 +22,6 @@
           <w:rFonts w:ascii="Georgia" w:hAnsi="Georgia"/>
           <w:sz w:val="40"/>
           <w:szCs w:val="52"/>
-          <w:lang w:eastAsia="ko-Kore-KR"/>
         </w:rPr>
         <w:t>410 :</w:t>
       </w:r>
@@ -34,7 +31,6 @@
           <w:rFonts w:ascii="Georgia" w:hAnsi="Georgia"/>
           <w:sz w:val="40"/>
           <w:szCs w:val="52"/>
-          <w:lang w:eastAsia="ko-Kore-KR"/>
         </w:rPr>
         <w:t xml:space="preserve"> Project Proposal&gt;</w:t>
       </w:r>
@@ -43,7 +39,6 @@
       <w:pPr>
         <w:rPr>
           <w:rFonts w:ascii="Georgia" w:hAnsi="Georgia"/>
-          <w:lang w:eastAsia="ko-Kore-KR"/>
         </w:rPr>
       </w:pPr>
     </w:p>
@@ -57,13 +52,11 @@
         <w:ind w:leftChars="0"/>
         <w:rPr>
           <w:rFonts w:ascii="Georgia" w:hAnsi="Georgia"/>
-          <w:lang w:eastAsia="ko-Kore-KR"/>
-        </w:rPr>
-      </w:pPr>
-      <w:r>
-        <w:rPr>
-          <w:rFonts w:ascii="Georgia" w:hAnsi="Georgia"/>
-          <w:lang w:eastAsia="ko-Kore-KR"/>
+        </w:rPr>
+      </w:pPr>
+      <w:r>
+        <w:rPr>
+          <w:rFonts w:ascii="Georgia" w:hAnsi="Georgia"/>
         </w:rPr>
         <w:t xml:space="preserve">Team </w:t>
       </w:r>
@@ -71,7 +64,6 @@
       <w:r>
         <w:rPr>
           <w:rFonts w:ascii="Georgia" w:hAnsi="Georgia"/>
-          <w:lang w:eastAsia="ko-Kore-KR"/>
         </w:rPr>
         <w:t>name :</w:t>
       </w:r>
@@ -79,7 +71,6 @@
       <w:r>
         <w:rPr>
           <w:rFonts w:ascii="Georgia" w:hAnsi="Georgia"/>
-          <w:lang w:eastAsia="ko-Kore-KR"/>
         </w:rPr>
         <w:t xml:space="preserve"> guava</w:t>
       </w:r>
@@ -94,13 +85,11 @@
         <w:ind w:leftChars="0"/>
         <w:rPr>
           <w:rFonts w:ascii="Georgia" w:hAnsi="Georgia"/>
-          <w:lang w:eastAsia="ko-Kore-KR"/>
-        </w:rPr>
-      </w:pPr>
-      <w:r>
-        <w:rPr>
-          <w:rFonts w:ascii="Georgia" w:hAnsi="Georgia"/>
-          <w:lang w:eastAsia="ko-Kore-KR"/>
+        </w:rPr>
+      </w:pPr>
+      <w:r>
+        <w:rPr>
+          <w:rFonts w:ascii="Georgia" w:hAnsi="Georgia"/>
         </w:rPr>
         <w:t xml:space="preserve">Team </w:t>
       </w:r>
@@ -108,7 +97,6 @@
       <w:r>
         <w:rPr>
           <w:rFonts w:ascii="Georgia" w:hAnsi="Georgia"/>
-          <w:lang w:eastAsia="ko-Kore-KR"/>
         </w:rPr>
         <w:t>members :</w:t>
       </w:r>
@@ -116,7 +104,6 @@
       <w:r>
         <w:rPr>
           <w:rFonts w:ascii="Georgia" w:hAnsi="Georgia"/>
-          <w:lang w:eastAsia="ko-Kore-KR"/>
         </w:rPr>
         <w:t xml:space="preserve"> </w:t>
       </w:r>
@@ -131,14 +118,12 @@
         <w:ind w:leftChars="0"/>
         <w:rPr>
           <w:rFonts w:ascii="Georgia" w:hAnsi="Georgia"/>
-          <w:lang w:eastAsia="ko-Kore-KR"/>
         </w:rPr>
       </w:pPr>
       <w:proofErr w:type="spellStart"/>
       <w:r>
         <w:rPr>
           <w:rFonts w:ascii="Georgia" w:hAnsi="Georgia"/>
-          <w:lang w:eastAsia="ko-Kore-KR"/>
         </w:rPr>
         <w:t>Hongseok</w:t>
       </w:r>
@@ -146,7 +131,6 @@
       <w:r>
         <w:rPr>
           <w:rFonts w:ascii="Georgia" w:hAnsi="Georgia"/>
-          <w:lang w:eastAsia="ko-Kore-KR"/>
         </w:rPr>
         <w:t xml:space="preserve"> ha (</w:t>
       </w:r>
@@ -155,7 +139,6 @@
       <w:r>
         <w:rPr>
           <w:rFonts w:ascii="Georgia" w:hAnsi="Georgia"/>
-          <w:lang w:eastAsia="ko-Kore-KR"/>
         </w:rPr>
         <w:t>netID</w:t>
       </w:r>
@@ -163,7 +146,6 @@
       <w:r>
         <w:rPr>
           <w:rFonts w:ascii="Georgia" w:hAnsi="Georgia"/>
-          <w:lang w:eastAsia="ko-Kore-KR"/>
         </w:rPr>
         <w:t xml:space="preserve"> :</w:t>
       </w:r>
@@ -171,7 +153,6 @@
       <w:r>
         <w:rPr>
           <w:rFonts w:ascii="Georgia" w:hAnsi="Georgia"/>
-          <w:lang w:eastAsia="ko-Kore-KR"/>
         </w:rPr>
         <w:t xml:space="preserve"> hh23), with administrative duties</w:t>
       </w:r>
@@ -186,21 +167,18 @@
         <w:ind w:leftChars="0"/>
         <w:rPr>
           <w:rFonts w:ascii="Georgia" w:hAnsi="Georgia"/>
-          <w:lang w:eastAsia="ko-Kore-KR"/>
         </w:rPr>
       </w:pPr>
       <w:proofErr w:type="spellStart"/>
       <w:r>
         <w:rPr>
           <w:rFonts w:ascii="Georgia" w:hAnsi="Georgia" w:hint="eastAsia"/>
-          <w:lang w:eastAsia="ko-Kore-KR"/>
         </w:rPr>
         <w:t>C</w:t>
       </w:r>
       <w:r>
         <w:rPr>
           <w:rFonts w:ascii="Georgia" w:hAnsi="Georgia"/>
-          <w:lang w:eastAsia="ko-Kore-KR"/>
         </w:rPr>
         <w:t>hangsoo</w:t>
       </w:r>
@@ -208,7 +186,6 @@
       <w:r>
         <w:rPr>
           <w:rFonts w:ascii="Georgia" w:hAnsi="Georgia"/>
-          <w:lang w:eastAsia="ko-Kore-KR"/>
         </w:rPr>
         <w:t xml:space="preserve"> Kim (</w:t>
       </w:r>
@@ -217,7 +194,6 @@
       <w:r>
         <w:rPr>
           <w:rFonts w:ascii="Georgia" w:hAnsi="Georgia"/>
-          <w:lang w:eastAsia="ko-Kore-KR"/>
         </w:rPr>
         <w:t>netID</w:t>
       </w:r>
@@ -225,7 +201,6 @@
       <w:r>
         <w:rPr>
           <w:rFonts w:ascii="Georgia" w:hAnsi="Georgia"/>
-          <w:lang w:eastAsia="ko-Kore-KR"/>
         </w:rPr>
         <w:t xml:space="preserve"> :</w:t>
       </w:r>
@@ -233,7 +208,6 @@
       <w:r>
         <w:rPr>
           <w:rFonts w:ascii="Georgia" w:hAnsi="Georgia"/>
-          <w:lang w:eastAsia="ko-Kore-KR"/>
         </w:rPr>
         <w:t xml:space="preserve"> ck37)</w:t>
       </w:r>
@@ -242,7 +216,6 @@
       <w:pPr>
         <w:rPr>
           <w:rFonts w:ascii="Georgia" w:hAnsi="Georgia"/>
-          <w:lang w:eastAsia="ko-Kore-KR"/>
         </w:rPr>
       </w:pPr>
     </w:p>
@@ -256,13 +229,11 @@
         <w:ind w:leftChars="0"/>
         <w:rPr>
           <w:rFonts w:ascii="Georgia" w:hAnsi="Georgia"/>
-          <w:lang w:eastAsia="ko-Kore-KR"/>
-        </w:rPr>
-      </w:pPr>
-      <w:r>
-        <w:rPr>
-          <w:rFonts w:ascii="Georgia" w:hAnsi="Georgia"/>
-          <w:lang w:eastAsia="ko-Kore-KR"/>
+        </w:rPr>
+      </w:pPr>
+      <w:r>
+        <w:rPr>
+          <w:rFonts w:ascii="Georgia" w:hAnsi="Georgia"/>
         </w:rPr>
         <w:t xml:space="preserve">Project </w:t>
       </w:r>
@@ -270,7 +241,6 @@
       <w:r>
         <w:rPr>
           <w:rFonts w:ascii="Georgia" w:hAnsi="Georgia"/>
-          <w:lang w:eastAsia="ko-Kore-KR"/>
         </w:rPr>
         <w:t>topic :</w:t>
       </w:r>
@@ -278,21 +248,18 @@
       <w:r>
         <w:rPr>
           <w:rFonts w:ascii="Georgia" w:hAnsi="Georgia"/>
-          <w:lang w:eastAsia="ko-Kore-KR"/>
         </w:rPr>
         <w:t xml:space="preserve"> (Option 1)</w:t>
       </w:r>
       <w:r>
         <w:rPr>
           <w:rFonts w:ascii="Georgia" w:hAnsi="Georgia" w:hint="eastAsia"/>
-          <w:lang w:eastAsia="ko-Kore-KR"/>
         </w:rPr>
         <w:t xml:space="preserve"> </w:t>
       </w:r>
       <w:r>
         <w:rPr>
           <w:rFonts w:ascii="Georgia" w:hAnsi="Georgia"/>
-          <w:lang w:eastAsia="ko-Kore-KR"/>
         </w:rPr>
         <w:t xml:space="preserve">Reproducing a paper: Latent Aspect Rating Analysis </w:t>
       </w:r>
@@ -307,13 +274,11 @@
         <w:ind w:leftChars="0"/>
         <w:rPr>
           <w:rFonts w:ascii="Georgia" w:hAnsi="Georgia"/>
-          <w:lang w:eastAsia="ko-Kore-KR"/>
-        </w:rPr>
-      </w:pPr>
-      <w:r>
-        <w:rPr>
-          <w:rFonts w:ascii="Georgia" w:hAnsi="Georgia"/>
-          <w:lang w:eastAsia="ko-Kore-KR"/>
+        </w:rPr>
+      </w:pPr>
+      <w:r>
+        <w:rPr>
+          <w:rFonts w:ascii="Georgia" w:hAnsi="Georgia"/>
         </w:rPr>
         <w:t xml:space="preserve">Programming language that will be </w:t>
       </w:r>
@@ -321,7 +286,6 @@
       <w:r>
         <w:rPr>
           <w:rFonts w:ascii="Georgia" w:hAnsi="Georgia"/>
-          <w:lang w:eastAsia="ko-Kore-KR"/>
         </w:rPr>
         <w:t>used :</w:t>
       </w:r>
@@ -329,7 +293,6 @@
       <w:r>
         <w:rPr>
           <w:rFonts w:ascii="Georgia" w:hAnsi="Georgia"/>
-          <w:lang w:eastAsia="ko-Kore-KR"/>
         </w:rPr>
         <w:t xml:space="preserve"> Python</w:t>
       </w:r>
@@ -344,20 +307,17 @@
         <w:ind w:leftChars="0"/>
         <w:rPr>
           <w:rFonts w:ascii="Georgia" w:hAnsi="Georgia"/>
-          <w:lang w:eastAsia="ko-Kore-KR"/>
         </w:rPr>
       </w:pPr>
       <w:r>
         <w:rPr>
           <w:rFonts w:ascii="Georgia" w:hAnsi="Georgia" w:hint="eastAsia"/>
-          <w:lang w:eastAsia="ko-Kore-KR"/>
         </w:rPr>
         <w:t>D</w:t>
       </w:r>
       <w:r>
         <w:rPr>
           <w:rFonts w:ascii="Georgia" w:hAnsi="Georgia"/>
-          <w:lang w:eastAsia="ko-Kore-KR"/>
         </w:rPr>
         <w:t>ataset Availability</w:t>
       </w:r>
@@ -372,27 +332,23 @@
         <w:ind w:leftChars="0"/>
         <w:rPr>
           <w:rFonts w:ascii="Georgia" w:hAnsi="Georgia"/>
-          <w:lang w:eastAsia="ko-Kore-KR"/>
-        </w:rPr>
-      </w:pPr>
-      <w:r>
-        <w:rPr>
-          <w:rFonts w:ascii="Georgia" w:hAnsi="Georgia"/>
-          <w:lang w:eastAsia="ko-Kore-KR"/>
+        </w:rPr>
+      </w:pPr>
+      <w:r>
+        <w:rPr>
+          <w:rFonts w:ascii="Georgia" w:hAnsi="Georgia"/>
         </w:rPr>
         <w:t>Two datasets (the hotel review dataset and the Amazon Mp3 review dataset) that are used in the paper are both available</w:t>
       </w:r>
       <w:r>
         <w:rPr>
           <w:rFonts w:ascii="Georgia" w:hAnsi="Georgia"/>
-          <w:lang w:eastAsia="ko-Kore-KR"/>
         </w:rPr>
         <w:t xml:space="preserve"> in the link below</w:t>
       </w:r>
       <w:r>
         <w:rPr>
           <w:rFonts w:ascii="Georgia" w:hAnsi="Georgia"/>
-          <w:lang w:eastAsia="ko-Kore-KR"/>
         </w:rPr>
         <w:t>.</w:t>
       </w:r>
@@ -407,7 +363,6 @@
         <w:ind w:leftChars="0"/>
         <w:rPr>
           <w:rFonts w:ascii="Georgia" w:hAnsi="Georgia"/>
-          <w:lang w:eastAsia="ko-Kore-KR"/>
         </w:rPr>
       </w:pPr>
       <w:r>
@@ -421,7 +376,6 @@
       <w:r>
         <w:rPr>
           <w:rFonts w:ascii="Georgia" w:hAnsi="Georgia"/>
-          <w:lang w:eastAsia="ko-Kore-KR"/>
         </w:rPr>
         <w:t>Link :</w:t>
       </w:r>
@@ -429,7 +383,6 @@
       <w:r>
         <w:rPr>
           <w:rFonts w:ascii="Georgia" w:hAnsi="Georgia"/>
-          <w:lang w:eastAsia="ko-Kore-KR"/>
         </w:rPr>
         <w:t xml:space="preserve"> </w:t>
       </w:r>
@@ -438,7 +391,6 @@
           <w:rPr>
             <w:rStyle w:val="a5"/>
             <w:rFonts w:ascii="Georgia" w:hAnsi="Georgia"/>
-            <w:lang w:eastAsia="ko-Kore-KR"/>
           </w:rPr>
           <w:t>http://sifaka.cs.uiuc.edu/~wang296/Data/index.html</w:t>
         </w:r>
@@ -454,59 +406,123 @@
         <w:ind w:leftChars="0"/>
         <w:rPr>
           <w:rFonts w:ascii="Georgia" w:hAnsi="Georgia"/>
+        </w:rPr>
+      </w:pPr>
+      <w:r>
+        <w:rPr>
+          <w:rFonts w:ascii="Georgia" w:hAnsi="Georgia" w:hint="eastAsia"/>
+        </w:rPr>
+        <w:t>H</w:t>
+      </w:r>
+      <w:r>
+        <w:rPr>
+          <w:rFonts w:ascii="Georgia" w:hAnsi="Georgia"/>
+        </w:rPr>
+        <w:t xml:space="preserve">owever, for the Amazon MP3 review dataset, the number of reviews </w:t>
+      </w:r>
+      <w:proofErr w:type="gramStart"/>
+      <w:r>
+        <w:rPr>
+          <w:rFonts w:ascii="Georgia" w:hAnsi="Georgia"/>
+        </w:rPr>
+        <w:t>are</w:t>
+      </w:r>
+      <w:proofErr w:type="gramEnd"/>
+      <w:r>
+        <w:rPr>
+          <w:rFonts w:ascii="Georgia" w:hAnsi="Georgia"/>
+        </w:rPr>
+        <w:t xml:space="preserve"> different in the paper and the actual dataset. (the </w:t>
+      </w:r>
+      <w:proofErr w:type="gramStart"/>
+      <w:r>
+        <w:rPr>
+          <w:rFonts w:ascii="Georgia" w:hAnsi="Georgia"/>
+        </w:rPr>
+        <w:t>paper :</w:t>
+      </w:r>
+      <w:proofErr w:type="gramEnd"/>
+      <w:r>
+        <w:rPr>
+          <w:rFonts w:ascii="Georgia" w:hAnsi="Georgia"/>
+        </w:rPr>
+        <w:t xml:space="preserve"> #16,680</w:t>
+      </w:r>
+      <w:r>
+        <w:rPr>
+          <w:rFonts w:ascii="Georgia" w:hAnsi="Georgia"/>
+        </w:rPr>
+        <w:t xml:space="preserve">, </w:t>
+      </w:r>
+      <w:r>
+        <w:rPr>
+          <w:rFonts w:ascii="Georgia" w:hAnsi="Georgia"/>
+        </w:rPr>
+        <w:t xml:space="preserve">the dataset : #55,740) </w:t>
+      </w:r>
+      <w:r>
+        <w:rPr>
+          <w:rFonts w:ascii="Georgia" w:hAnsi="Georgia"/>
+          <w:lang w:eastAsia="ko-KR"/>
+        </w:rPr>
+        <w:t>We will see if we can get results similar to the paper.</w:t>
+      </w:r>
+    </w:p>
+    <w:p>
+      <w:pPr>
+        <w:rPr>
+          <w:rFonts w:ascii="Georgia" w:hAnsi="Georgia"/>
           <w:lang w:eastAsia="ko-Kore-KR"/>
         </w:rPr>
       </w:pPr>
-      <w:r>
-        <w:rPr>
-          <w:rFonts w:ascii="Georgia" w:hAnsi="Georgia" w:hint="eastAsia"/>
+    </w:p>
+    <w:p>
+      <w:pPr>
+        <w:rPr>
+          <w:rFonts w:ascii="Georgia" w:hAnsi="Georgia"/>
           <w:lang w:eastAsia="ko-Kore-KR"/>
         </w:rPr>
-        <w:t>H</w:t>
-      </w:r>
-      <w:r>
+      </w:pPr>
+    </w:p>
+    <w:p>
+      <w:pPr>
         <w:rPr>
           <w:rFonts w:ascii="Georgia" w:hAnsi="Georgia"/>
           <w:lang w:eastAsia="ko-Kore-KR"/>
         </w:rPr>
-        <w:t xml:space="preserve">owever, for the Amazon MP3 review dataset, the number of reviews </w:t>
+      </w:pPr>
+      <w:r>
+        <w:rPr>
+          <w:rFonts w:ascii="Georgia" w:hAnsi="Georgia"/>
+          <w:lang w:eastAsia="ko-Kore-KR"/>
+        </w:rPr>
+        <w:t>The paper (</w:t>
+      </w:r>
+      <w:r>
+        <w:rPr>
+          <w:rFonts w:ascii="Georgia" w:hAnsi="Georgia"/>
+        </w:rPr>
+        <w:t>Latent Aspect Rating Analysis</w:t>
+      </w:r>
+      <w:r>
+        <w:rPr>
+          <w:rFonts w:ascii="Georgia" w:hAnsi="Georgia"/>
+        </w:rPr>
+        <w:t xml:space="preserve">) deals with the methodology of mining latent topical aspects, without pre-specification of aspect keywords (hashtags, </w:t>
       </w:r>
       <w:proofErr w:type="gramStart"/>
       <w:r>
         <w:rPr>
           <w:rFonts w:ascii="Georgia" w:hAnsi="Georgia"/>
-          <w:lang w:eastAsia="ko-Kore-KR"/>
-        </w:rPr>
-        <w:t>are</w:t>
+        </w:rPr>
+        <w:t>… )</w:t>
       </w:r>
       <w:proofErr w:type="gramEnd"/>
       <w:r>
         <w:rPr>
           <w:rFonts w:ascii="Georgia" w:hAnsi="Georgia"/>
-          <w:lang w:eastAsia="ko-Kore-KR"/>
-        </w:rPr>
-        <w:t xml:space="preserve"> different in the paper and the actual dataset. (the paper : #16,680</w:t>
-      </w:r>
-      <w:r>
-        <w:rPr>
-          <w:rFonts w:ascii="Georgia" w:hAnsi="Georgia"/>
-          <w:lang w:eastAsia="ko-Kore-KR"/>
-        </w:rPr>
-        <w:t xml:space="preserve">, </w:t>
-      </w:r>
-      <w:r>
-        <w:rPr>
-          <w:rFonts w:ascii="Georgia" w:hAnsi="Georgia"/>
-          <w:lang w:eastAsia="ko-Kore-KR"/>
-        </w:rPr>
-        <w:t xml:space="preserve">the dataset : #55,740) </w:t>
-      </w:r>
-      <w:r>
-        <w:rPr>
-          <w:rFonts w:ascii="Georgia" w:hAnsi="Georgia"/>
-          <w:lang w:eastAsia="ko-KR"/>
-        </w:rPr>
-        <w:t>We will see if we can get results similar to the paper.</w:t>
+        </w:rPr>
+        <w:t>. LARAM would be helpful to cluster user reviews with various aspects, making it easy for other users to retrieve topics that they want. Also, reproducing this paper would be helpful for us to understand overall contents of CS410.</w:t>
       </w:r>
     </w:p>
     <w:sectPr>
